--- a/BIT MANIPULATION PATTERNS/67- Counting Set Bits (Hamming Weight).docx
+++ b/BIT MANIPULATION PATTERNS/67- Counting Set Bits (Hamming Weight).docx
@@ -110,8 +110,36 @@
       </w:r>
     </w:p>
     <w:p>
+      <w:pPr>
+        <w:rPr>
+          <w:b/>
+          <w:bCs/>
+        </w:rPr>
+      </w:pPr>
       <w:r>
         <w:t>public class Solution {</w:t>
+      </w:r>
+      <w:r>
+        <w:rPr>
+          <w:b/>
+          <w:bCs/>
+        </w:rPr>
+        <w:t>//ONLY FOR POSITIVE</w:t>
+      </w:r>
+      <w:r>
+        <w:rPr>
+          <w:b/>
+          <w:bCs/>
+        </w:rPr>
+        <w:t xml:space="preserve"> </w:t>
+      </w:r>
+      <w:r>
+        <w:rPr>
+          <w:b/>
+          <w:bCs/>
+        </w:rPr>
+        <w:tab/>
+        <w:t>TC:O(32) SC:O(1)</w:t>
       </w:r>
     </w:p>
     <w:p>
@@ -177,6 +205,210 @@
     </w:p>
     <w:p/>
     <w:p/>
+    <w:p/>
+    <w:p/>
+    <w:p/>
+    <w:p/>
+    <w:p/>
+    <w:p/>
+    <w:p/>
+    <w:p>
+      <w:pPr>
+        <w:rPr>
+          <w:b/>
+          <w:bCs/>
+        </w:rPr>
+      </w:pPr>
+      <w:r>
+        <w:rPr>
+          <w:b/>
+          <w:bCs/>
+        </w:rPr>
+        <w:lastRenderedPageBreak/>
+        <w:t>APPROACH 2:</w:t>
+      </w:r>
+    </w:p>
+    <w:p>
+      <w:r>
+        <w:t>class Solution {</w:t>
+      </w:r>
+    </w:p>
+    <w:p>
+      <w:r>
+        <w:t>    public int hammingWeight(int n) {</w:t>
+      </w:r>
+    </w:p>
+    <w:p>
+      <w:r>
+        <w:t>        int count = 0 ;</w:t>
+      </w:r>
+    </w:p>
+    <w:p>
+      <w:r>
+        <w:t>        while(n!=0)</w:t>
+      </w:r>
+    </w:p>
+    <w:p>
+      <w:pPr>
+        <w:rPr>
+          <w:b/>
+          <w:bCs/>
+        </w:rPr>
+      </w:pPr>
+      <w:r>
+        <w:t>        {</w:t>
+      </w:r>
+      <w:r>
+        <w:rPr>
+          <w:b/>
+          <w:bCs/>
+        </w:rPr>
+        <w:t>//WORKS FOR ALL</w:t>
+      </w:r>
+    </w:p>
+    <w:p>
+      <w:r>
+        <w:t>            count = (n&amp;1)+count;</w:t>
+      </w:r>
+    </w:p>
+    <w:p>
+      <w:pPr>
+        <w:rPr>
+          <w:b/>
+          <w:bCs/>
+        </w:rPr>
+      </w:pPr>
+      <w:r>
+        <w:t>            n=n&gt;&gt;&gt;1;</w:t>
+      </w:r>
+      <w:r>
+        <w:t>(</w:t>
+      </w:r>
+      <w:r>
+        <w:rPr>
+          <w:b/>
+          <w:bCs/>
+        </w:rPr>
+        <w:t>HANDLES NEGATIVES)-&gt;UNSIGNED RIGHT SHIFT</w:t>
+      </w:r>
+    </w:p>
+    <w:p>
+      <w:r>
+        <w:t>        }</w:t>
+      </w:r>
+    </w:p>
+    <w:p>
+      <w:r>
+        <w:t>        return count;</w:t>
+      </w:r>
+    </w:p>
+    <w:p>
+      <w:r>
+        <w:t>    }</w:t>
+      </w:r>
+    </w:p>
+    <w:p>
+      <w:r>
+        <w:t>}</w:t>
+      </w:r>
+    </w:p>
+    <w:p/>
+    <w:p>
+      <w:pPr>
+        <w:rPr>
+          <w:b/>
+          <w:bCs/>
+        </w:rPr>
+      </w:pPr>
+      <w:r>
+        <w:rPr>
+          <w:b/>
+          <w:bCs/>
+        </w:rPr>
+        <w:t>APPROACH 3:</w:t>
+      </w:r>
+    </w:p>
+    <w:p>
+      <w:pPr>
+        <w:rPr>
+          <w:b/>
+          <w:bCs/>
+        </w:rPr>
+      </w:pPr>
+      <w:r>
+        <w:t>class Solution {</w:t>
+      </w:r>
+      <w:r>
+        <w:rPr>
+          <w:b/>
+          <w:bCs/>
+        </w:rPr>
+        <w:t>//WORKS EVERYWHERE</w:t>
+      </w:r>
+    </w:p>
+    <w:p>
+      <w:r>
+        <w:t xml:space="preserve">    public int hammingWeight(int n) {</w:t>
+      </w:r>
+    </w:p>
+    <w:p>
+      <w:r>
+        <w:t xml:space="preserve">        int count = 0 ;</w:t>
+      </w:r>
+    </w:p>
+    <w:p>
+      <w:r>
+        <w:t xml:space="preserve">        while(n!=0)</w:t>
+      </w:r>
+    </w:p>
+    <w:p>
+      <w:r>
+        <w:t xml:space="preserve">        {</w:t>
+      </w:r>
+    </w:p>
+    <w:p>
+      <w:pPr>
+        <w:rPr>
+          <w:b/>
+          <w:bCs/>
+        </w:rPr>
+      </w:pPr>
+      <w:r>
+        <w:t xml:space="preserve">            </w:t>
+      </w:r>
+      <w:r>
+        <w:rPr>
+          <w:b/>
+          <w:bCs/>
+        </w:rPr>
+        <w:t>n = n&amp;n-1;</w:t>
+      </w:r>
+    </w:p>
+    <w:p>
+      <w:r>
+        <w:t xml:space="preserve">            count++;</w:t>
+      </w:r>
+    </w:p>
+    <w:p>
+      <w:r>
+        <w:t xml:space="preserve">        }</w:t>
+      </w:r>
+    </w:p>
+    <w:p>
+      <w:r>
+        <w:t xml:space="preserve">        return count;</w:t>
+      </w:r>
+    </w:p>
+    <w:p>
+      <w:r>
+        <w:t xml:space="preserve">    }</w:t>
+      </w:r>
+    </w:p>
+    <w:p>
+      <w:r>
+        <w:t>}</w:t>
+      </w:r>
+    </w:p>
     <w:sectPr>
       <w:pgSz w:w="11906" w:h="16838"/>
       <w:pgMar w:top="1440" w:right="1440" w:bottom="1440" w:left="1440" w:header="708" w:footer="708" w:gutter="0"/>
@@ -793,6 +1025,7 @@
   <w:style w:type="character" w:default="1" w:styleId="DefaultParagraphFont">
     <w:name w:val="Default Paragraph Font"/>
     <w:uiPriority w:val="1"/>
+    <w:semiHidden/>
     <w:unhideWhenUsed/>
   </w:style>
   <w:style w:type="table" w:default="1" w:styleId="TableNormal">
